--- a/_dalton/2023-04-17_PreProjeto.docx
+++ b/_dalton/2023-04-17_PreProjeto.docx
@@ -73,7 +73,6 @@
               </w:tabs>
               <w:ind w:right="141"/>
             </w:pPr>
-            <w:proofErr w:type="gramStart"/>
             <w:r>
               <w:rPr>
                 <w:rStyle w:val="Nmerodepgina"/>
@@ -86,7 +85,6 @@
               </w:rPr>
               <w:t>X</w:t>
             </w:r>
-            <w:proofErr w:type="gramEnd"/>
             <w:r>
               <w:rPr>
                 <w:rStyle w:val="Nmerodepgina"/>
@@ -421,13 +419,11 @@
           <w:delText>reconhecido</w:delText>
         </w:r>
       </w:del>
-      <w:proofErr w:type="spellStart"/>
       <w:ins w:id="28" w:author="Dalton Solano dos Reis" w:date="2024-04-17T08:06:00Z">
         <w:r>
           <w:t>seleciondo</w:t>
         </w:r>
       </w:ins>
-      <w:proofErr w:type="spellEnd"/>
       <w:r>
         <w:t>;</w:t>
       </w:r>
@@ -494,10 +490,7 @@
       </w:del>
       <w:ins w:id="33" w:author="Dalton Solano dos Reis" w:date="2024-04-17T08:09:00Z">
         <w:r>
-          <w:t>seção</w:t>
-        </w:r>
-        <w:r>
-          <w:t xml:space="preserve"> </w:t>
+          <w:t xml:space="preserve">seção </w:t>
         </w:r>
       </w:ins>
       <w:r>
@@ -698,16 +691,11 @@
         <w:r>
           <w:t xml:space="preserve">Foi utilizado o motor de jogos Unity para o desenvolvimento do aplicativo </w:t>
         </w:r>
-        <w:proofErr w:type="gramStart"/>
         <w:r>
           <w:t>na</w:t>
         </w:r>
         <w:r>
-          <w:t xml:space="preserve"> a</w:t>
-        </w:r>
-        <w:proofErr w:type="gramEnd"/>
-        <w:r>
-          <w:t xml:space="preserve"> plataforma Android junto com o Vuforia para </w:t>
+          <w:t xml:space="preserve"> a plataforma Android junto com o Vuforia para </w:t>
         </w:r>
       </w:ins>
       <w:ins w:id="44" w:author="Dalton Solano dos Reis" w:date="2024-04-17T08:16:00Z">
@@ -815,10 +803,7 @@
       </w:r>
       <w:ins w:id="53" w:author="Dalton Solano dos Reis" w:date="2024-04-17T08:18:00Z">
         <w:r>
-          <w:t>e animações</w:t>
-        </w:r>
-        <w:r>
-          <w:t xml:space="preserve"> </w:t>
+          <w:t xml:space="preserve">e animações </w:t>
         </w:r>
       </w:ins>
       <w:r>
@@ -1095,13 +1080,8 @@
         <w:t>de objetos</w:t>
       </w:r>
       <w:r>
-        <w:t xml:space="preserve"> 3D foi utilizado o software Blender e para edição de áudio foi usado o </w:t>
-      </w:r>
-      <w:proofErr w:type="spellStart"/>
-      <w:r>
-        <w:t>Audacity</w:t>
-      </w:r>
-      <w:proofErr w:type="spellEnd"/>
+        <w:t xml:space="preserve"> 3D foi utilizado o software Blender e para edição de áudio foi usado o Audacity</w:t>
+      </w:r>
       <w:r>
         <w:t xml:space="preserve"> (HOSSAIN,</w:t>
       </w:r>
@@ -1214,14 +1194,12 @@
       <w:r>
         <w:t xml:space="preserve">Fonte: </w:t>
       </w:r>
-      <w:proofErr w:type="spellStart"/>
       <w:r>
         <w:rPr>
           <w:szCs w:val="18"/>
         </w:rPr>
         <w:t>Hossain</w:t>
       </w:r>
-      <w:proofErr w:type="spellEnd"/>
       <w:r>
         <w:t xml:space="preserve"> </w:t>
       </w:r>
@@ -1368,14 +1346,12 @@
       <w:r>
         <w:t xml:space="preserve">Fonte: </w:t>
       </w:r>
-      <w:proofErr w:type="spellStart"/>
       <w:r>
         <w:rPr>
           <w:szCs w:val="18"/>
         </w:rPr>
         <w:t>Hossain</w:t>
       </w:r>
-      <w:proofErr w:type="spellEnd"/>
       <w:r>
         <w:t xml:space="preserve"> </w:t>
       </w:r>
@@ -1426,15 +1402,7 @@
         <w:pStyle w:val="TF-TEXTO"/>
       </w:pPr>
       <w:r>
-        <w:t xml:space="preserve">O terceiro trabalho correlato é o aplicativo </w:t>
-      </w:r>
-      <w:proofErr w:type="spellStart"/>
-      <w:r>
-        <w:t>Virtuali-Tee</w:t>
-      </w:r>
-      <w:proofErr w:type="spellEnd"/>
-      <w:r>
-        <w:t xml:space="preserve">. </w:t>
+        <w:t xml:space="preserve">O terceiro trabalho correlato é o aplicativo Virtuali-Tee. </w:t>
       </w:r>
       <w:r>
         <w:t>Este aplicativo</w:t>
@@ -1550,10 +1518,7 @@
       </w:del>
       <w:ins w:id="69" w:author="Dalton Solano dos Reis" w:date="2024-04-17T08:33:00Z">
         <w:r>
-          <w:t>tem</w:t>
-        </w:r>
-        <w:r>
-          <w:t xml:space="preserve"> </w:t>
+          <w:t xml:space="preserve">tem </w:t>
         </w:r>
       </w:ins>
       <w:r>
@@ -1673,15 +1638,7 @@
         <w:pStyle w:val="TF-TEXTO"/>
       </w:pPr>
       <w:r>
-        <w:t xml:space="preserve">De acordo com a CURISCOPE (2016), o </w:t>
-      </w:r>
-      <w:proofErr w:type="spellStart"/>
-      <w:r>
-        <w:t>Virtuali-Tee</w:t>
-      </w:r>
-      <w:proofErr w:type="spellEnd"/>
-      <w:r>
-        <w:t xml:space="preserve"> oferece uma abordagem educacional única para o estudo do corpo humano, apresentando animações em tempo real de seu funcionamento. Esta ferramenta é especialmente útil para educadores que desejam tornar o ensino mais envolvente e dinâmico. O aplicativo é compatível com sistemas Android e iOS, sendo disponibilizado gratuitamente. Quanto à camisa, seu custo é de U$ 20,00, porém estava fora de estoque na última atualização da pesquisa.</w:t>
+        <w:t>De acordo com a CURISCOPE (2016), o Virtuali-Tee oferece uma abordagem educacional única para o estudo do corpo humano, apresentando animações em tempo real de seu funcionamento. Esta ferramenta é especialmente útil para educadores que desejam tornar o ensino mais envolvente e dinâmico. O aplicativo é compatível com sistemas Android e iOS, sendo disponibilizado gratuitamente. Quanto à camisa, seu custo é de U$ 20,00, porém estava fora de estoque na última atualização da pesquisa.</w:t>
       </w:r>
     </w:p>
     <w:p>
@@ -1907,13 +1864,13 @@
                     </wp:anchor>
                   </w:drawing>
                 </mc:Choice>
-                <mc:Fallback xmlns:w16du="http://schemas.microsoft.com/office/word/2023/wordml/word16du">
+                <mc:Fallback>
                   <w:pict>
                     <v:shapetype w14:anchorId="50BF3879" id="_x0000_t202" coordsize="21600,21600" o:spt="202" path="m,l,21600r21600,l21600,xe">
                       <v:stroke joinstyle="miter"/>
                       <v:path gradientshapeok="t" o:connecttype="rect"/>
                     </v:shapetype>
-                    <v:shape id="Caixa de Texto 2" o:spid="_x0000_s1026" type="#_x0000_t202" style="position:absolute;margin-left:96.2pt;margin-top:4.2pt;width:104.55pt;height:23.5pt;z-index:251658240;visibility:visible;mso-wrap-style:square;mso-width-percent:0;mso-height-percent:0;mso-wrap-distance-left:9pt;mso-wrap-distance-top:3.6pt;mso-wrap-distance-right:9pt;mso-wrap-distance-bottom:3.6pt;mso-position-horizontal:absolute;mso-position-horizontal-relative:text;mso-position-vertical:absolute;mso-position-vertical-relative:text;mso-width-percent:0;mso-height-percent:0;mso-width-relative:margin;mso-height-relative:margin;v-text-anchor:top" o:gfxdata="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" filled="f" stroked="f">
+                    <v:shape id="Caixa de Texto 2" o:spid="_x0000_s1026" type="#_x0000_t202" style="position:absolute;margin-left:96.2pt;margin-top:4.2pt;width:104.55pt;height:23.5pt;z-index:251658240;visibility:visible;mso-wrap-style:square;mso-width-percent:0;mso-height-percent:0;mso-wrap-distance-left:9pt;mso-wrap-distance-top:3.6pt;mso-wrap-distance-right:9pt;mso-wrap-distance-bottom:3.6pt;mso-position-horizontal:absolute;mso-position-horizontal-relative:text;mso-position-vertical:absolute;mso-position-vertical-relative:text;mso-width-percent:0;mso-height-percent:0;mso-width-relative:margin;mso-height-relative:margin;v-text-anchor:top" o:gfxdata="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" filled="f" stroked="f">
                       <v:textbox>
                         <w:txbxContent>
                           <w:p>
@@ -2008,9 +1965,9 @@
                     </wp:anchor>
                   </w:drawing>
                 </mc:Choice>
-                <mc:Fallback xmlns:w16du="http://schemas.microsoft.com/office/word/2023/wordml/word16du">
+                <mc:Fallback>
                   <w:pict>
-                    <v:shape w14:anchorId="6A5D1CF1" id="_x0000_s1027" type="#_x0000_t202" style="position:absolute;margin-left:-5.15pt;margin-top:21.5pt;width:79.5pt;height:20pt;z-index:251657216;visibility:visible;mso-wrap-style:square;mso-width-percent:0;mso-height-percent:0;mso-wrap-distance-left:9pt;mso-wrap-distance-top:3.6pt;mso-wrap-distance-right:9pt;mso-wrap-distance-bottom:3.6pt;mso-position-horizontal:absolute;mso-position-horizontal-relative:text;mso-position-vertical:absolute;mso-position-vertical-relative:text;mso-width-percent:0;mso-height-percent:0;mso-width-relative:margin;mso-height-relative:margin;v-text-anchor:middle" o:gfxdata="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" filled="f" stroked="f">
+                    <v:shape w14:anchorId="6A5D1CF1" id="_x0000_s1027" type="#_x0000_t202" style="position:absolute;margin-left:-5.15pt;margin-top:21.5pt;width:79.5pt;height:20pt;z-index:251657216;visibility:visible;mso-wrap-style:square;mso-width-percent:0;mso-height-percent:0;mso-wrap-distance-left:9pt;mso-wrap-distance-top:3.6pt;mso-wrap-distance-right:9pt;mso-wrap-distance-bottom:3.6pt;mso-position-horizontal:absolute;mso-position-horizontal-relative:text;mso-position-vertical:absolute;mso-position-vertical-relative:text;mso-width-percent:0;mso-height-percent:0;mso-width-relative:margin;mso-height-relative:margin;v-text-anchor:middle" o:gfxdata="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" filled="f" stroked="f">
                       <v:textbox>
                         <w:txbxContent>
                           <w:p>
@@ -2062,15 +2019,7 @@
               <w:pStyle w:val="TF-TEXTOQUADRO"/>
             </w:pPr>
             <w:r>
-              <w:t xml:space="preserve">   </w:t>
-            </w:r>
-            <w:proofErr w:type="spellStart"/>
-            <w:r>
-              <w:t>Hossain</w:t>
-            </w:r>
-            <w:proofErr w:type="spellEnd"/>
-            <w:r>
-              <w:t xml:space="preserve"> (2021)</w:t>
+              <w:t xml:space="preserve">   Hossain (2021)</w:t>
             </w:r>
           </w:p>
         </w:tc>
@@ -2085,16 +2034,11 @@
               <w:pStyle w:val="TF-TEXTOQUADRO"/>
               <w:jc w:val="center"/>
             </w:pPr>
-            <w:proofErr w:type="spellStart"/>
             <w:r>
               <w:t>C</w:t>
             </w:r>
             <w:r>
-              <w:t>uriscope</w:t>
-            </w:r>
-            <w:proofErr w:type="spellEnd"/>
-            <w:r>
-              <w:t xml:space="preserve"> (2016)</w:t>
+              <w:t>uriscope (2016)</w:t>
             </w:r>
           </w:p>
         </w:tc>
@@ -2405,15 +2349,15 @@
         <w:pStyle w:val="TF-TEXTO"/>
       </w:pPr>
       <w:r>
-        <w:t xml:space="preserve">c) permitir que o usuário possa utilizar a câmera para que o aplicativo </w:t>
-      </w:r>
-      <w:proofErr w:type="gramStart"/>
-      <w:r>
-        <w:t>funcione  e</w:t>
-      </w:r>
-      <w:proofErr w:type="gramEnd"/>
-      <w:r>
-        <w:t xml:space="preserve"> apresente o órgão (RF)</w:t>
+        <w:t xml:space="preserve">c) permitir que o usuário possa utilizar a câmera para que o aplicativo funcione </w:t>
+      </w:r>
+      <w:del w:id="86" w:author="Dalton Solano dos Reis" w:date="2024-04-19T16:16:00Z">
+        <w:r>
+          <w:delText xml:space="preserve"> </w:delText>
+        </w:r>
+      </w:del>
+      <w:r>
+        <w:t>e apresente o órgão (RF)</w:t>
       </w:r>
       <w:r>
         <w:t>;</w:t>
@@ -2469,19 +2413,50 @@
         </w:numPr>
       </w:pPr>
       <w:r>
-        <w:t>revisão bibliográfica: fazer um estudo abrangente sobre a temática para aprimorar o embasamento teórico</w:t>
+        <w:t xml:space="preserve">revisão bibliográfica: fazer um estudo </w:t>
+      </w:r>
+      <w:del w:id="87" w:author="Dalton Solano dos Reis" w:date="2024-04-19T16:16:00Z">
+        <w:r>
+          <w:delText xml:space="preserve">abrangente </w:delText>
+        </w:r>
+      </w:del>
+      <w:r>
+        <w:t xml:space="preserve">sobre a </w:t>
+      </w:r>
+      <w:commentRangeStart w:id="88"/>
+      <w:r>
+        <w:t>temática para aprimorar o embasamento teórico</w:t>
       </w:r>
       <w:r>
         <w:t>;</w:t>
       </w:r>
+      <w:commentRangeEnd w:id="88"/>
+      <w:r>
+        <w:rPr>
+          <w:rStyle w:val="Refdecomentrio"/>
+        </w:rPr>
+        <w:commentReference w:id="88"/>
+      </w:r>
     </w:p>
     <w:p>
       <w:pPr>
         <w:pStyle w:val="TF-ALNEA"/>
       </w:pPr>
-      <w:r>
-        <w:t>definir os requisitos: realizar a escolha dos principais requisitos da aplicação</w:t>
-      </w:r>
+      <w:del w:id="89" w:author="Dalton Solano dos Reis" w:date="2024-04-19T16:21:00Z">
+        <w:r>
+          <w:delText>definir os requisitos: realizar a escolha dos principais requisitos da aplicação</w:delText>
+        </w:r>
+      </w:del>
+      <w:ins w:id="90" w:author="Dalton Solano dos Reis" w:date="2024-04-19T16:21:00Z">
+        <w:r>
+          <w:t xml:space="preserve">elicitação de requisitos: detalhar e reavaliar os requisitos de acordo com o </w:t>
+        </w:r>
+      </w:ins>
+      <w:ins w:id="91" w:author="Dalton Solano dos Reis" w:date="2024-04-19T16:22:00Z">
+        <w:r>
+          <w:t>levantamento bibliografico</w:t>
+        </w:r>
+      </w:ins>
       <w:r>
         <w:t>;</w:t>
       </w:r>
@@ -2491,43 +2466,24 @@
         <w:pStyle w:val="TF-ALNEA"/>
       </w:pPr>
       <w:r>
-        <w:t xml:space="preserve">arquitetura e modelagem: definir a arquitetura e modelagem da aplicação utilizando técnicas de desenvolvimento como o modelo </w:t>
-      </w:r>
-      <w:proofErr w:type="spellStart"/>
-      <w:r>
-        <w:t>Unified</w:t>
-      </w:r>
-      <w:proofErr w:type="spellEnd"/>
-      <w:r>
-        <w:t xml:space="preserve"> </w:t>
-      </w:r>
-      <w:proofErr w:type="spellStart"/>
-      <w:r>
-        <w:t>Modeling</w:t>
-      </w:r>
-      <w:proofErr w:type="spellEnd"/>
-      <w:r>
-        <w:t xml:space="preserve"> </w:t>
-      </w:r>
-      <w:proofErr w:type="spellStart"/>
-      <w:r>
-        <w:t>Language</w:t>
-      </w:r>
-      <w:proofErr w:type="spellEnd"/>
+        <w:t>arquitetura e modelagem: definir a arquitetura e modelagem da aplicação utilizando técnicas de desenvolvimento como o modelo Unified Modeling Language</w:t>
+      </w:r>
       <w:r>
         <w:t xml:space="preserve"> (UML)</w:t>
       </w:r>
       <w:r>
-        <w:t xml:space="preserve"> utilizando a ferramenta </w:t>
-      </w:r>
-      <w:proofErr w:type="spellStart"/>
-      <w:r>
-        <w:t>Astah</w:t>
-      </w:r>
-      <w:proofErr w:type="spellEnd"/>
-      <w:r>
-        <w:t>.</w:t>
-      </w:r>
+        <w:t xml:space="preserve"> utilizando a ferramenta Astah</w:t>
+      </w:r>
+      <w:ins w:id="92" w:author="Dalton Solano dos Reis" w:date="2024-04-19T16:22:00Z">
+        <w:r>
+          <w:t>;</w:t>
+        </w:r>
+      </w:ins>
+      <w:del w:id="93" w:author="Dalton Solano dos Reis" w:date="2024-04-19T16:22:00Z">
+        <w:r>
+          <w:delText>.</w:delText>
+        </w:r>
+      </w:del>
     </w:p>
     <w:p>
       <w:pPr>
@@ -2556,8 +2512,26 @@
         <w:pStyle w:val="TF-ALNEA"/>
       </w:pPr>
       <w:r>
-        <w:t>implementação: implementar o aplicativo definindo as funcionalidades que serão aplicadas em cada tela utilizando o programa Unity e a base Vuforia</w:t>
-      </w:r>
+        <w:t xml:space="preserve">implementação: implementar o aplicativo definindo as funcionalidades que serão aplicadas em cada tela utilizando o programa Unity e </w:t>
+      </w:r>
+      <w:del w:id="94" w:author="Dalton Solano dos Reis" w:date="2024-04-19T16:23:00Z">
+        <w:r>
+          <w:delText xml:space="preserve">a base </w:delText>
+        </w:r>
+      </w:del>
+      <w:ins w:id="95" w:author="Dalton Solano dos Reis" w:date="2024-04-19T16:23:00Z">
+        <w:r>
+          <w:t xml:space="preserve">o </w:t>
+        </w:r>
+      </w:ins>
+      <w:r>
+        <w:t>Vuforia</w:t>
+      </w:r>
+      <w:ins w:id="96" w:author="Dalton Solano dos Reis" w:date="2024-04-19T16:23:00Z">
+        <w:r>
+          <w:t xml:space="preserve"> para o reconhecimento dos marcadores</w:t>
+        </w:r>
+      </w:ins>
       <w:r>
         <w:t>;</w:t>
       </w:r>
@@ -2606,7 +2580,7 @@
       <w:pPr>
         <w:pStyle w:val="TF-LEGENDA"/>
       </w:pPr>
-      <w:bookmarkStart w:id="86" w:name="_Ref98650273"/>
+      <w:bookmarkStart w:id="97" w:name="_Ref98650273"/>
       <w:r>
         <w:lastRenderedPageBreak/>
         <w:t xml:space="preserve">Quadro </w:t>
@@ -2632,7 +2606,7 @@
         </w:rPr>
         <w:fldChar w:fldCharType="end"/>
       </w:r>
-      <w:bookmarkEnd w:id="86"/>
+      <w:bookmarkEnd w:id="97"/>
       <w:r>
         <w:t xml:space="preserve"> - Cronograma</w:t>
       </w:r>
@@ -3179,8 +3153,21 @@
             <w:pPr>
               <w:pStyle w:val="TF-TEXTOQUADRO"/>
             </w:pPr>
+            <w:del w:id="98" w:author="Dalton Solano dos Reis" w:date="2024-04-19T16:24:00Z">
+              <w:r>
+                <w:delText xml:space="preserve">definir </w:delText>
+              </w:r>
+            </w:del>
+            <w:ins w:id="99" w:author="Dalton Solano dos Reis" w:date="2024-04-19T16:24:00Z">
+              <w:r>
+                <w:t>elicitação de</w:t>
+              </w:r>
+              <w:r>
+                <w:t xml:space="preserve"> </w:t>
+              </w:r>
+            </w:ins>
             <w:r>
-              <w:t>definir requisitos</w:t>
+              <w:t>requisitos</w:t>
             </w:r>
           </w:p>
         </w:tc>
@@ -3732,12 +3719,20 @@
             <w:pPr>
               <w:pStyle w:val="TF-TEXTOQUADRO"/>
             </w:pPr>
+            <w:commentRangeStart w:id="100"/>
             <w:r>
               <w:t>m</w:t>
             </w:r>
             <w:r>
               <w:t>arcadores</w:t>
             </w:r>
+            <w:commentRangeEnd w:id="100"/>
+            <w:r>
+              <w:rPr>
+                <w:rStyle w:val="Refdecomentrio"/>
+              </w:rPr>
+              <w:commentReference w:id="100"/>
+            </w:r>
           </w:p>
         </w:tc>
         <w:tc>
@@ -4150,8 +4145,34 @@
       <w:pPr>
         <w:pStyle w:val="Ttulo1"/>
       </w:pPr>
-      <w:r>
-        <w:t>REVISÃO BIBLIOGRÁFICA</w:t>
+      <w:commentRangeStart w:id="101"/>
+      <w:r>
+        <w:t xml:space="preserve">REVISÃO </w:t>
+      </w:r>
+      <w:commentRangeEnd w:id="101"/>
+      <w:r>
+        <w:rPr>
+          <w:rStyle w:val="Refdecomentrio"/>
+          <w:b w:val="0"/>
+          <w:caps w:val="0"/>
+        </w:rPr>
+        <w:commentReference w:id="101"/>
+      </w:r>
+      <w:r>
+        <w:t>BIBLI</w:t>
+      </w:r>
+      <w:commentRangeStart w:id="102"/>
+      <w:r>
+        <w:t>OGRÁFICA</w:t>
+      </w:r>
+      <w:commentRangeEnd w:id="102"/>
+      <w:r>
+        <w:rPr>
+          <w:rStyle w:val="Refdecomentrio"/>
+          <w:b w:val="0"/>
+          <w:caps w:val="0"/>
+        </w:rPr>
+        <w:commentReference w:id="102"/>
       </w:r>
     </w:p>
     <w:p>
@@ -4253,7 +4274,7 @@
       <w:pPr>
         <w:pStyle w:val="TF-refernciasbibliogrficasTTULO"/>
       </w:pPr>
-      <w:bookmarkStart w:id="87" w:name="_Toc351015602"/>
+      <w:bookmarkStart w:id="103" w:name="_Toc351015602"/>
       <w:bookmarkEnd w:id="71"/>
       <w:bookmarkEnd w:id="72"/>
       <w:bookmarkEnd w:id="73"/>
@@ -4261,10 +4282,20 @@
       <w:bookmarkEnd w:id="75"/>
       <w:bookmarkEnd w:id="76"/>
       <w:bookmarkEnd w:id="77"/>
+      <w:commentRangeStart w:id="104"/>
       <w:r>
         <w:t>Referências</w:t>
       </w:r>
-      <w:bookmarkEnd w:id="87"/>
+      <w:bookmarkEnd w:id="103"/>
+      <w:commentRangeEnd w:id="104"/>
+      <w:r>
+        <w:rPr>
+          <w:rStyle w:val="Refdecomentrio"/>
+          <w:b w:val="0"/>
+          <w:caps w:val="0"/>
+        </w:rPr>
+        <w:commentReference w:id="104"/>
+      </w:r>
     </w:p>
     <w:p>
       <w:pPr>
@@ -4277,7 +4308,7 @@
         <w:jc w:val="both"/>
         <w:rPr>
           <w:lang w:val="en-US"/>
-          <w:rPrChange w:id="88" w:author="Dalton Solano dos Reis" w:date="2024-04-17T07:51:00Z">
+          <w:rPrChange w:id="105" w:author="Dalton Solano dos Reis" w:date="2024-04-17T07:51:00Z">
             <w:rPr/>
           </w:rPrChange>
         </w:rPr>
@@ -4300,7 +4331,7 @@
           <w:b/>
           <w:bCs/>
           <w:lang w:val="en-US"/>
-          <w:rPrChange w:id="89" w:author="Dalton Solano dos Reis" w:date="2024-04-17T07:51:00Z">
+          <w:rPrChange w:id="106" w:author="Dalton Solano dos Reis" w:date="2024-04-17T07:51:00Z">
             <w:rPr>
               <w:b/>
               <w:bCs/>
@@ -4312,7 +4343,7 @@
       <w:r>
         <w:rPr>
           <w:lang w:val="en-US"/>
-          <w:rPrChange w:id="90" w:author="Dalton Solano dos Reis" w:date="2024-04-17T07:51:00Z">
+          <w:rPrChange w:id="107" w:author="Dalton Solano dos Reis" w:date="2024-04-17T07:51:00Z">
             <w:rPr/>
           </w:rPrChange>
         </w:rPr>
@@ -4328,15 +4359,7 @@
         <w:t>COSTA</w:t>
       </w:r>
       <w:r>
-        <w:t xml:space="preserve">, </w:t>
-      </w:r>
-      <w:proofErr w:type="spellStart"/>
-      <w:r>
-        <w:t>Gilliene</w:t>
-      </w:r>
-      <w:proofErr w:type="spellEnd"/>
-      <w:r>
-        <w:t xml:space="preserve"> B. F.;</w:t>
+        <w:t>, Gilliene B. F.;</w:t>
       </w:r>
       <w:r>
         <w:t xml:space="preserve"> LINS,</w:t>
@@ -4382,15 +4405,7 @@
         <w:jc w:val="both"/>
       </w:pPr>
       <w:r>
-        <w:t xml:space="preserve">CURISCOPE. </w:t>
-      </w:r>
-      <w:proofErr w:type="spellStart"/>
-      <w:r>
-        <w:t>Virtuali-Tee</w:t>
-      </w:r>
-      <w:proofErr w:type="spellEnd"/>
-      <w:r>
-        <w:t xml:space="preserve">. 2016. Disponível em: https://www.curiscope.com/product/virtuali-tee/. Acesso em: </w:t>
+        <w:t xml:space="preserve">CURISCOPE. Virtuali-Tee. 2016. Disponível em: https://www.curiscope.com/product/virtuali-tee/. Acesso em: </w:t>
       </w:r>
       <w:r>
         <w:t>30</w:t>
@@ -4474,23 +4489,7 @@
         <w:t>.</w:t>
       </w:r>
       <w:r>
-        <w:t xml:space="preserve">.; VIDOTTO, </w:t>
-      </w:r>
-      <w:proofErr w:type="spellStart"/>
-      <w:r>
-        <w:t>Kajiana</w:t>
-      </w:r>
-      <w:proofErr w:type="spellEnd"/>
-      <w:r>
-        <w:t xml:space="preserve"> N. S.; POZZEBON, Eliane; FERENHOF, </w:t>
-      </w:r>
-      <w:proofErr w:type="spellStart"/>
-      <w:r>
-        <w:t>Helio</w:t>
-      </w:r>
-      <w:proofErr w:type="spellEnd"/>
-      <w:r>
-        <w:t xml:space="preserve"> A.</w:t>
+        <w:t>.; VIDOTTO, Kajiana N. S.; POZZEBON, Eliane; FERENHOF, Helio A.</w:t>
       </w:r>
       <w:r>
         <w:rPr>
@@ -4573,12 +4572,7 @@
         <w:jc w:val="both"/>
       </w:pPr>
       <w:r>
-        <w:t xml:space="preserve">XAVIER, Mariana </w:t>
-      </w:r>
-      <w:proofErr w:type="spellStart"/>
-      <w:proofErr w:type="gramStart"/>
-      <w:r>
-        <w:t>F.;</w:t>
+        <w:t>XAVIER, Mariana F.;</w:t>
       </w:r>
       <w:r>
         <w:rPr>
@@ -4587,8 +4581,6 @@
         </w:rPr>
         <w:t>et.al</w:t>
       </w:r>
-      <w:proofErr w:type="spellEnd"/>
-      <w:proofErr w:type="gramEnd"/>
       <w:r>
         <w:t>.</w:t>
       </w:r>
@@ -4743,6 +4735,138 @@
       </w:r>
     </w:p>
   </w:comment>
+  <w:comment w:id="88" w:author="Dalton Solano dos Reis" w:date="2024-04-19T16:17:00Z" w:initials="DS">
+    <w:p>
+      <w:r>
+        <w:rPr>
+          <w:rStyle w:val="Refdecomentrio"/>
+        </w:rPr>
+        <w:annotationRef/>
+      </w:r>
+      <w:r>
+        <w:rPr>
+          <w:color w:val="000000"/>
+          <w:sz w:val="20"/>
+          <w:szCs w:val="20"/>
+        </w:rPr>
+        <w:t>Frase muito “genérica” … olha no exemplo e usa uma frase que descreve o vais “estudar”.</w:t>
+      </w:r>
+    </w:p>
+  </w:comment>
+  <w:comment w:id="100" w:author="Dalton Solano dos Reis" w:date="2024-04-19T16:24:00Z" w:initials="DS">
+    <w:p>
+      <w:r>
+        <w:rPr>
+          <w:rStyle w:val="Refdecomentrio"/>
+        </w:rPr>
+        <w:annotationRef/>
+      </w:r>
+      <w:r>
+        <w:rPr>
+          <w:color w:val="000000"/>
+          <w:sz w:val="20"/>
+          <w:szCs w:val="20"/>
+        </w:rPr>
+        <w:t>Esta etapa não aparece nos itens acima.</w:t>
+      </w:r>
+    </w:p>
+  </w:comment>
+  <w:comment w:id="101" w:author="Dalton Solano dos Reis" w:date="2024-04-19T16:31:00Z" w:initials="DS">
+    <w:p>
+      <w:r>
+        <w:rPr>
+          <w:rStyle w:val="Refdecomentrio"/>
+        </w:rPr>
+        <w:annotationRef/>
+      </w:r>
+      <w:r>
+        <w:rPr>
+          <w:color w:val="000000"/>
+          <w:sz w:val="20"/>
+          <w:szCs w:val="20"/>
+        </w:rPr>
+        <w:t>Poderias descreve mais um parágrafo sobre RA … podes olhar se tem alguma coisa em:</w:t>
+      </w:r>
+    </w:p>
+    <w:p/>
+    <w:p>
+      <w:r>
+        <w:rPr>
+          <w:color w:val="000000"/>
+          <w:sz w:val="20"/>
+          <w:szCs w:val="20"/>
+        </w:rPr>
+        <w:t>No capítulo 15 Saúde</w:t>
+      </w:r>
+    </w:p>
+    <w:p/>
+    <w:p>
+      <w:r>
+        <w:rPr>
+          <w:color w:val="000000"/>
+          <w:sz w:val="20"/>
+          <w:szCs w:val="20"/>
+        </w:rPr>
+        <w:t>https://blog.esemd.org/2018/10/livro-introducao-realidade-virtual-e.html</w:t>
+      </w:r>
+    </w:p>
+  </w:comment>
+  <w:comment w:id="102" w:author="Dalton Solano dos Reis" w:date="2024-04-19T16:32:00Z" w:initials="DS">
+    <w:p>
+      <w:r>
+        <w:rPr>
+          <w:rStyle w:val="Refdecomentrio"/>
+        </w:rPr>
+        <w:annotationRef/>
+      </w:r>
+      <w:r>
+        <w:rPr>
+          <w:color w:val="000000"/>
+          <w:sz w:val="20"/>
+          <w:szCs w:val="20"/>
+        </w:rPr>
+        <w:t>Poderias falar um pouco mais sobre anatomia. Quem sabe falar um pouco sobre aquele “boneco” anatômico da profa. Tomio.</w:t>
+      </w:r>
+    </w:p>
+  </w:comment>
+  <w:comment w:id="104" w:author="Dalton Solano dos Reis" w:date="2024-04-19T16:36:00Z" w:initials="DS">
+    <w:p>
+      <w:r>
+        <w:rPr>
+          <w:rStyle w:val="Refdecomentrio"/>
+        </w:rPr>
+        <w:annotationRef/>
+      </w:r>
+      <w:r>
+        <w:rPr>
+          <w:color w:val="000000"/>
+          <w:sz w:val="20"/>
+          <w:szCs w:val="20"/>
+        </w:rPr>
+        <w:t>Falta as referências:</w:t>
+      </w:r>
+    </w:p>
+    <w:p>
+      <w:r>
+        <w:rPr>
+          <w:color w:val="000000"/>
+          <w:sz w:val="20"/>
+          <w:szCs w:val="20"/>
+        </w:rPr>
+        <w:t>Abdullah (2023)</w:t>
+      </w:r>
+    </w:p>
+    <w:p>
+      <w:r>
+        <w:rPr>
+          <w:color w:val="000000"/>
+          <w:sz w:val="20"/>
+          <w:szCs w:val="20"/>
+        </w:rPr>
+        <w:t>HOSSAIN, 2021</w:t>
+      </w:r>
+    </w:p>
+  </w:comment>
 </w:comments>
 </file>
 
@@ -4752,6 +4876,11 @@
   <w15:commentEx w15:paraId="47BC3D88" w15:done="0"/>
   <w15:commentEx w15:paraId="7CBB9A2D" w15:done="0"/>
   <w15:commentEx w15:paraId="4EB4CBF5" w15:done="0"/>
+  <w15:commentEx w15:paraId="1933FE4B" w15:done="0"/>
+  <w15:commentEx w15:paraId="44BED08B" w15:done="0"/>
+  <w15:commentEx w15:paraId="746EC56D" w15:done="0"/>
+  <w15:commentEx w15:paraId="30D68588" w15:done="0"/>
+  <w15:commentEx w15:paraId="114466AB" w15:done="0"/>
 </w15:commentsEx>
 </file>
 
@@ -4761,6 +4890,11 @@
   <w16cex:commentExtensible w16cex:durableId="7CEC83E2" w16cex:dateUtc="2024-04-17T11:05:00Z"/>
   <w16cex:commentExtensible w16cex:durableId="20BA5A5F" w16cex:dateUtc="2024-04-17T11:21:00Z"/>
   <w16cex:commentExtensible w16cex:durableId="56B71048" w16cex:dateUtc="2024-04-17T11:19:00Z"/>
+  <w16cex:commentExtensible w16cex:durableId="3375CE3B" w16cex:dateUtc="2024-04-19T19:17:00Z"/>
+  <w16cex:commentExtensible w16cex:durableId="2CFB0748" w16cex:dateUtc="2024-04-19T19:24:00Z"/>
+  <w16cex:commentExtensible w16cex:durableId="0DC6E5F7" w16cex:dateUtc="2024-04-19T19:31:00Z"/>
+  <w16cex:commentExtensible w16cex:durableId="7C4D5B22" w16cex:dateUtc="2024-04-19T19:32:00Z"/>
+  <w16cex:commentExtensible w16cex:durableId="1538F8E8" w16cex:dateUtc="2024-04-19T19:36:00Z"/>
 </w16cex:commentsExtensible>
 </file>
 
@@ -4770,6 +4904,11 @@
   <w16cid:commentId w16cid:paraId="47BC3D88" w16cid:durableId="7CEC83E2"/>
   <w16cid:commentId w16cid:paraId="7CBB9A2D" w16cid:durableId="20BA5A5F"/>
   <w16cid:commentId w16cid:paraId="4EB4CBF5" w16cid:durableId="56B71048"/>
+  <w16cid:commentId w16cid:paraId="1933FE4B" w16cid:durableId="3375CE3B"/>
+  <w16cid:commentId w16cid:paraId="44BED08B" w16cid:durableId="2CFB0748"/>
+  <w16cid:commentId w16cid:paraId="746EC56D" w16cid:durableId="0DC6E5F7"/>
+  <w16cid:commentId w16cid:paraId="30D68588" w16cid:durableId="7C4D5B22"/>
+  <w16cid:commentId w16cid:paraId="114466AB" w16cid:durableId="1538F8E8"/>
 </w16cid:commentsIds>
 </file>
 
@@ -8675,6 +8814,63 @@
 </file>
 
 <file path=customXml/item2.xml><?xml version="1.0" encoding="utf-8"?>
+<p:properties xmlns:p="http://schemas.microsoft.com/office/2006/metadata/properties" xmlns:xsi="http://www.w3.org/2001/XMLSchema-instance" xmlns:pc="http://schemas.microsoft.com/office/infopath/2007/PartnerControls">
+  <documentManagement>
+    <Has_Teacher_Only_SectionGroup xmlns="f8440490-6d1a-488a-8abf-48b89d0123a0" xsi:nil="true"/>
+    <NotebookType xmlns="f8440490-6d1a-488a-8abf-48b89d0123a0" xsi:nil="true"/>
+    <DefaultSectionNames xmlns="f8440490-6d1a-488a-8abf-48b89d0123a0" xsi:nil="true"/>
+    <Self_Registration_Enabled xmlns="f8440490-6d1a-488a-8abf-48b89d0123a0" xsi:nil="true"/>
+    <FolderType xmlns="f8440490-6d1a-488a-8abf-48b89d0123a0" xsi:nil="true"/>
+    <AppVersion xmlns="f8440490-6d1a-488a-8abf-48b89d0123a0" xsi:nil="true"/>
+    <TeamsChannelId xmlns="f8440490-6d1a-488a-8abf-48b89d0123a0" xsi:nil="true"/>
+    <IsNotebookLocked xmlns="f8440490-6d1a-488a-8abf-48b89d0123a0" xsi:nil="true"/>
+    <Students xmlns="f8440490-6d1a-488a-8abf-48b89d0123a0">
+      <UserInfo>
+        <DisplayName/>
+        <AccountId xsi:nil="true"/>
+        <AccountType/>
+      </UserInfo>
+    </Students>
+    <Templates xmlns="f8440490-6d1a-488a-8abf-48b89d0123a0" xsi:nil="true"/>
+    <CultureName xmlns="f8440490-6d1a-488a-8abf-48b89d0123a0" xsi:nil="true"/>
+    <Invited_Students xmlns="f8440490-6d1a-488a-8abf-48b89d0123a0" xsi:nil="true"/>
+    <Owner xmlns="f8440490-6d1a-488a-8abf-48b89d0123a0">
+      <UserInfo>
+        <DisplayName/>
+        <AccountId xsi:nil="true"/>
+        <AccountType/>
+      </UserInfo>
+    </Owner>
+    <Teachers xmlns="f8440490-6d1a-488a-8abf-48b89d0123a0">
+      <UserInfo>
+        <DisplayName/>
+        <AccountId xsi:nil="true"/>
+        <AccountType/>
+      </UserInfo>
+    </Teachers>
+    <Student_Groups xmlns="f8440490-6d1a-488a-8abf-48b89d0123a0">
+      <UserInfo>
+        <DisplayName/>
+        <AccountId xsi:nil="true"/>
+        <AccountType/>
+      </UserInfo>
+    </Student_Groups>
+    <Invited_Teachers xmlns="f8440490-6d1a-488a-8abf-48b89d0123a0" xsi:nil="true"/>
+    <Is_Collaboration_Space_Locked xmlns="f8440490-6d1a-488a-8abf-48b89d0123a0" xsi:nil="true"/>
+  </documentManagement>
+</p:properties>
+</file>
+
+<file path=customXml/item3.xml><?xml version="1.0" encoding="utf-8"?>
+<?mso-contentType ?>
+<FormTemplates xmlns="http://schemas.microsoft.com/sharepoint/v3/contenttype/forms">
+  <Display>DocumentLibraryForm</Display>
+  <Edit>DocumentLibraryForm</Edit>
+  <New>DocumentLibraryForm</New>
+</FormTemplates>
+</file>
+
+<file path=customXml/item4.xml><?xml version="1.0" encoding="utf-8"?>
 <ct:contentTypeSchema xmlns:ct="http://schemas.microsoft.com/office/2006/metadata/contentType" xmlns:ma="http://schemas.microsoft.com/office/2006/metadata/properties/metaAttributes" ct:_="" ma:_="" ma:contentTypeName="Documento" ma:contentTypeID="0x010100F13453D0801D5E45B1745A09551F1C32" ma:contentTypeVersion="28" ma:contentTypeDescription="Crie um novo documento." ma:contentTypeScope="" ma:versionID="fa9ef3803bb4ef638f344296fd7d9170">
   <xsd:schema xmlns:xsd="http://www.w3.org/2001/XMLSchema" xmlns:xs="http://www.w3.org/2001/XMLSchema" xmlns:p="http://schemas.microsoft.com/office/2006/metadata/properties" xmlns:ns3="f8440490-6d1a-488a-8abf-48b89d0123a0" xmlns:ns4="22206413-f776-4b11-bcb2-0b935dc83731" targetNamespace="http://schemas.microsoft.com/office/2006/metadata/properties" ma:root="true" ma:fieldsID="5a7e583b53460e8ff4480ccd12c418cb" ns3:_="" ns4:_="">
     <xsd:import namespace="f8440490-6d1a-488a-8abf-48b89d0123a0"/>
@@ -9049,63 +9245,6 @@
 </ct:contentTypeSchema>
 </file>
 
-<file path=customXml/item3.xml><?xml version="1.0" encoding="utf-8"?>
-<?mso-contentType ?>
-<FormTemplates xmlns="http://schemas.microsoft.com/sharepoint/v3/contenttype/forms">
-  <Display>DocumentLibraryForm</Display>
-  <Edit>DocumentLibraryForm</Edit>
-  <New>DocumentLibraryForm</New>
-</FormTemplates>
-</file>
-
-<file path=customXml/item4.xml><?xml version="1.0" encoding="utf-8"?>
-<p:properties xmlns:p="http://schemas.microsoft.com/office/2006/metadata/properties" xmlns:xsi="http://www.w3.org/2001/XMLSchema-instance" xmlns:pc="http://schemas.microsoft.com/office/infopath/2007/PartnerControls">
-  <documentManagement>
-    <Has_Teacher_Only_SectionGroup xmlns="f8440490-6d1a-488a-8abf-48b89d0123a0" xsi:nil="true"/>
-    <NotebookType xmlns="f8440490-6d1a-488a-8abf-48b89d0123a0" xsi:nil="true"/>
-    <DefaultSectionNames xmlns="f8440490-6d1a-488a-8abf-48b89d0123a0" xsi:nil="true"/>
-    <Self_Registration_Enabled xmlns="f8440490-6d1a-488a-8abf-48b89d0123a0" xsi:nil="true"/>
-    <FolderType xmlns="f8440490-6d1a-488a-8abf-48b89d0123a0" xsi:nil="true"/>
-    <AppVersion xmlns="f8440490-6d1a-488a-8abf-48b89d0123a0" xsi:nil="true"/>
-    <TeamsChannelId xmlns="f8440490-6d1a-488a-8abf-48b89d0123a0" xsi:nil="true"/>
-    <IsNotebookLocked xmlns="f8440490-6d1a-488a-8abf-48b89d0123a0" xsi:nil="true"/>
-    <Students xmlns="f8440490-6d1a-488a-8abf-48b89d0123a0">
-      <UserInfo>
-        <DisplayName/>
-        <AccountId xsi:nil="true"/>
-        <AccountType/>
-      </UserInfo>
-    </Students>
-    <Templates xmlns="f8440490-6d1a-488a-8abf-48b89d0123a0" xsi:nil="true"/>
-    <CultureName xmlns="f8440490-6d1a-488a-8abf-48b89d0123a0" xsi:nil="true"/>
-    <Invited_Students xmlns="f8440490-6d1a-488a-8abf-48b89d0123a0" xsi:nil="true"/>
-    <Owner xmlns="f8440490-6d1a-488a-8abf-48b89d0123a0">
-      <UserInfo>
-        <DisplayName/>
-        <AccountId xsi:nil="true"/>
-        <AccountType/>
-      </UserInfo>
-    </Owner>
-    <Teachers xmlns="f8440490-6d1a-488a-8abf-48b89d0123a0">
-      <UserInfo>
-        <DisplayName/>
-        <AccountId xsi:nil="true"/>
-        <AccountType/>
-      </UserInfo>
-    </Teachers>
-    <Student_Groups xmlns="f8440490-6d1a-488a-8abf-48b89d0123a0">
-      <UserInfo>
-        <DisplayName/>
-        <AccountId xsi:nil="true"/>
-        <AccountType/>
-      </UserInfo>
-    </Student_Groups>
-    <Invited_Teachers xmlns="f8440490-6d1a-488a-8abf-48b89d0123a0" xsi:nil="true"/>
-    <Is_Collaboration_Space_Locked xmlns="f8440490-6d1a-488a-8abf-48b89d0123a0" xsi:nil="true"/>
-  </documentManagement>
-</p:properties>
-</file>
-
 <file path=customXml/itemProps1.xml><?xml version="1.0" encoding="utf-8"?>
 <ds:datastoreItem xmlns:ds="http://schemas.openxmlformats.org/officeDocument/2006/customXml" ds:itemID="{90E28FDA-35C6-4FCD-88ED-F93C837A14A5}">
   <ds:schemaRefs>
@@ -9115,6 +9254,24 @@
 </file>
 
 <file path=customXml/itemProps2.xml><?xml version="1.0" encoding="utf-8"?>
+<ds:datastoreItem xmlns:ds="http://schemas.openxmlformats.org/officeDocument/2006/customXml" ds:itemID="{41853661-3F52-45C5-AABD-8FFE43AA909F}">
+  <ds:schemaRefs>
+    <ds:schemaRef ds:uri="http://schemas.microsoft.com/office/2006/metadata/properties"/>
+    <ds:schemaRef ds:uri="http://schemas.microsoft.com/office/infopath/2007/PartnerControls"/>
+    <ds:schemaRef ds:uri="f8440490-6d1a-488a-8abf-48b89d0123a0"/>
+  </ds:schemaRefs>
+</ds:datastoreItem>
+</file>
+
+<file path=customXml/itemProps3.xml><?xml version="1.0" encoding="utf-8"?>
+<ds:datastoreItem xmlns:ds="http://schemas.openxmlformats.org/officeDocument/2006/customXml" ds:itemID="{7B1E6EB0-B3F5-485A-9397-E673FC4F5C49}">
+  <ds:schemaRefs>
+    <ds:schemaRef ds:uri="http://schemas.microsoft.com/sharepoint/v3/contenttype/forms"/>
+  </ds:schemaRefs>
+</ds:datastoreItem>
+</file>
+
+<file path=customXml/itemProps4.xml><?xml version="1.0" encoding="utf-8"?>
 <ds:datastoreItem xmlns:ds="http://schemas.openxmlformats.org/officeDocument/2006/customXml" ds:itemID="{ECA86F05-1AFD-4D7D-A2B0-46D80603D700}">
   <ds:schemaRefs>
     <ds:schemaRef ds:uri="http://schemas.microsoft.com/office/2006/metadata/contentType"/>
@@ -9131,22 +9288,4 @@
     <ds:schemaRef ds:uri="http://schemas.microsoft.com/internal/obd"/>
   </ds:schemaRefs>
 </ds:datastoreItem>
-</file>
-
-<file path=customXml/itemProps3.xml><?xml version="1.0" encoding="utf-8"?>
-<ds:datastoreItem xmlns:ds="http://schemas.openxmlformats.org/officeDocument/2006/customXml" ds:itemID="{7B1E6EB0-B3F5-485A-9397-E673FC4F5C49}">
-  <ds:schemaRefs>
-    <ds:schemaRef ds:uri="http://schemas.microsoft.com/sharepoint/v3/contenttype/forms"/>
-  </ds:schemaRefs>
-</ds:datastoreItem>
-</file>
-
-<file path=customXml/itemProps4.xml><?xml version="1.0" encoding="utf-8"?>
-<ds:datastoreItem xmlns:ds="http://schemas.openxmlformats.org/officeDocument/2006/customXml" ds:itemID="{41853661-3F52-45C5-AABD-8FFE43AA909F}">
-  <ds:schemaRefs>
-    <ds:schemaRef ds:uri="http://schemas.microsoft.com/office/2006/metadata/properties"/>
-    <ds:schemaRef ds:uri="http://schemas.microsoft.com/office/infopath/2007/PartnerControls"/>
-    <ds:schemaRef ds:uri="f8440490-6d1a-488a-8abf-48b89d0123a0"/>
-  </ds:schemaRefs>
-</ds:datastoreItem>
 </file>